--- a/labs/lab02/report/2lab.docx
+++ b/labs/lab02/report/2lab.docx
@@ -7,7 +7,7 @@
         <w:pStyle w:val="Title"/>
       </w:pPr>
       <w:r>
-        <w:t xml:space="preserve">Шаблон отчёта по лабораторной работе</w:t>
+        <w:t xml:space="preserve">Отчет по лабораторной работе №2</w:t>
       </w:r>
     </w:p>
     <w:p>
@@ -15,7 +15,7 @@
         <w:pStyle w:val="Subtitle"/>
       </w:pPr>
       <w:r>
-        <w:t xml:space="preserve">Простейший вариант</w:t>
+        <w:t xml:space="preserve">Работа в системе git</w:t>
       </w:r>
     </w:p>
     <w:p>
@@ -23,7 +23,7 @@
         <w:pStyle w:val="Author"/>
       </w:pPr>
       <w:r>
-        <w:t xml:space="preserve">Дмитрий Сергеевич Кулябов</w:t>
+        <w:t xml:space="preserve">Ротару Валериа Игоревна</w:t>
       </w:r>
     </w:p>
     <w:sdt>
@@ -66,45 +66,13 @@
         <w:pStyle w:val="FirstParagraph"/>
       </w:pPr>
       <w:r>
-        <w:t xml:space="preserve">Здесь приводится формулировка цели лабораторной работы. Формулировки</w:t>
+        <w:t xml:space="preserve">Научиться работать с системой Git, изучить средства контроля версий.</w:t>
       </w:r>
       <w:r>
         <w:t xml:space="preserve"> </w:t>
       </w:r>
       <w:r>
-        <w:t xml:space="preserve">цели для каждой лабораторной работы приведены в методических</w:t>
-      </w:r>
-      <w:r>
-        <w:t xml:space="preserve"> </w:t>
-      </w:r>
-      <w:r>
-        <w:t xml:space="preserve">указаниях.</w:t>
-      </w:r>
-    </w:p>
-    <w:p>
-      <w:pPr>
-        <w:pStyle w:val="BodyText"/>
-      </w:pPr>
-      <w:r>
-        <w:t xml:space="preserve">Цель данного шаблона — максимально упростить подготовку отчётов по</w:t>
-      </w:r>
-      <w:r>
-        <w:t xml:space="preserve"> </w:t>
-      </w:r>
-      <w:r>
-        <w:t xml:space="preserve">лабораторным работам. Модифицируя данный шаблон, студенты смогут без</w:t>
-      </w:r>
-      <w:r>
-        <w:t xml:space="preserve"> </w:t>
-      </w:r>
-      <w:r>
-        <w:t xml:space="preserve">труда подготовить отчёт по лабораторным работам, а также познакомиться</w:t>
-      </w:r>
-      <w:r>
-        <w:t xml:space="preserve"> </w:t>
-      </w:r>
-      <w:r>
-        <w:t xml:space="preserve">с основными возможностями разметки Markdown.</w:t>
+        <w:t xml:space="preserve">Выполнение задание для самостоятельной работы.</w:t>
       </w:r>
     </w:p>
     <w:bookmarkEnd w:id="20"/>
@@ -119,16 +87,80 @@
     </w:p>
     <w:p>
       <w:pPr>
-        <w:pStyle w:val="FirstParagraph"/>
-      </w:pPr>
-      <w:r>
-        <w:t xml:space="preserve">Здесь приводится описание задания в соответствии с рекомендациями</w:t>
+        <w:pStyle w:val="Compact"/>
+        <w:numPr>
+          <w:ilvl w:val="0"/>
+          <w:numId w:val="1001"/>
+        </w:numPr>
+      </w:pPr>
+      <w:r>
+        <w:t xml:space="preserve">Изучение документации для работы с системой git</w:t>
+      </w:r>
+    </w:p>
+    <w:p>
+      <w:pPr>
+        <w:pStyle w:val="Compact"/>
+        <w:numPr>
+          <w:ilvl w:val="0"/>
+          <w:numId w:val="1001"/>
+        </w:numPr>
+      </w:pPr>
+      <w:r>
+        <w:t xml:space="preserve">Настройка github</w:t>
+      </w:r>
+    </w:p>
+    <w:p>
+      <w:pPr>
+        <w:pStyle w:val="Compact"/>
+        <w:numPr>
+          <w:ilvl w:val="0"/>
+          <w:numId w:val="1001"/>
+        </w:numPr>
+      </w:pPr>
+      <w:r>
+        <w:t xml:space="preserve">Базовая настройка git</w:t>
+      </w:r>
+    </w:p>
+    <w:p>
+      <w:pPr>
+        <w:pStyle w:val="Compact"/>
+        <w:numPr>
+          <w:ilvl w:val="0"/>
+          <w:numId w:val="1001"/>
+        </w:numPr>
+      </w:pPr>
+      <w:r>
+        <w:t xml:space="preserve">Создание SSH ключа</w:t>
+      </w:r>
+    </w:p>
+    <w:p>
+      <w:pPr>
+        <w:pStyle w:val="Compact"/>
+        <w:numPr>
+          <w:ilvl w:val="0"/>
+          <w:numId w:val="1001"/>
+        </w:numPr>
+      </w:pPr>
+      <w:r>
+        <w:t xml:space="preserve">Сознание рабочего пространства и репозитория курса, а также настройка</w:t>
       </w:r>
       <w:r>
         <w:t xml:space="preserve"> </w:t>
       </w:r>
       <w:r>
-        <w:t xml:space="preserve">методического пособия и выданным вариантом.</w:t>
+        <w:t xml:space="preserve">каталога курса</w:t>
+      </w:r>
+    </w:p>
+    <w:p>
+      <w:pPr>
+        <w:pStyle w:val="Compact"/>
+        <w:numPr>
+          <w:ilvl w:val="0"/>
+          <w:numId w:val="1001"/>
+        </w:numPr>
+      </w:pPr>
+      <w:r>
+        <w:t xml:space="preserve">Выполнение задания для самостоятельной работы</w:t>
       </w:r>
     </w:p>
     <w:bookmarkEnd w:id="21"/>
@@ -460,7 +492,7 @@
       </w:r>
     </w:p>
     <w:bookmarkEnd w:id="22"/>
-    <w:bookmarkStart w:id="27" w:name="выполнение-лабораторной-работы"/>
+    <w:bookmarkStart w:id="23" w:name="выполнение-лабораторной-работы"/>
     <w:p>
       <w:pPr>
         <w:pStyle w:val="Heading1"/>
@@ -471,109 +503,256 @@
     </w:p>
     <w:p>
       <w:pPr>
+        <w:pStyle w:val="Compact"/>
+        <w:numPr>
+          <w:ilvl w:val="0"/>
+          <w:numId w:val="1002"/>
+        </w:numPr>
+      </w:pPr>
+      <w:r>
+        <w:t xml:space="preserve">В пункте 2.4.2. нас просят сделать предварительную конфигурацию git.</w:t>
+      </w:r>
+      <w:r>
+        <w:t xml:space="preserve"> </w:t>
+      </w:r>
+      <w:r>
+        <w:t xml:space="preserve">(см 1_1)</w:t>
+      </w:r>
+    </w:p>
+    <w:p>
+      <w:pPr>
         <w:pStyle w:val="FirstParagraph"/>
       </w:pPr>
       <w:r>
-        <w:t xml:space="preserve">Описываются проведённые действия, в качестве иллюстрации даётся ссылка на иллюстрацию (рис.</w:t>
+        <w:t xml:space="preserve">1_1</w:t>
       </w:r>
       <w:r>
         <w:t xml:space="preserve"> </w:t>
       </w:r>
       <w:r>
-        <w:t xml:space="preserve">[-@fig:001]</w:t>
-      </w:r>
-      <w:r>
-        <w:t xml:space="preserve">).</w:t>
-      </w:r>
-    </w:p>
-    <w:bookmarkStart w:id="26" w:name="fig:001"/>
-    <w:p>
-      <w:pPr>
-        <w:pStyle w:val="CaptionedFigure"/>
-      </w:pPr>
-      <w:r>
-        <w:drawing>
-          <wp:inline>
-            <wp:extent cx="3733800" cy="2800350"/>
-            <wp:effectExtent b="0" l="0" r="0" t="0"/>
-            <wp:docPr descr="Название рисунка" title="" id="24" name="Picture"/>
-            <a:graphic>
-              <a:graphicData uri="http://schemas.openxmlformats.org/drawingml/2006/picture">
-                <pic:pic>
-                  <pic:nvPicPr>
-                    <pic:cNvPr descr="image/placeimg_800_600_tech.jpg" id="25" name="Picture"/>
-                    <pic:cNvPicPr>
-                      <a:picLocks noChangeArrowheads="1" noChangeAspect="1"/>
-                    </pic:cNvPicPr>
-                  </pic:nvPicPr>
-                  <pic:blipFill>
-                    <a:blip r:embed="rId23"/>
-                    <a:stretch>
-                      <a:fillRect/>
-                    </a:stretch>
-                  </pic:blipFill>
-                  <pic:spPr bwMode="auto">
-                    <a:xfrm>
-                      <a:off x="0" y="0"/>
-                      <a:ext cx="3733800" cy="2800350"/>
-                    </a:xfrm>
-                    <a:prstGeom prst="rect">
-                      <a:avLst/>
-                    </a:prstGeom>
-                    <a:noFill/>
-                    <a:ln w="9525">
-                      <a:noFill/>
-                      <a:headEnd/>
-                      <a:tailEnd/>
-                    </a:ln>
-                  </pic:spPr>
-                </pic:pic>
-              </a:graphicData>
-            </a:graphic>
-          </wp:inline>
-        </w:drawing>
-      </w:r>
-    </w:p>
-    <w:p>
-      <w:pPr>
-        <w:pStyle w:val="ImageCaption"/>
-      </w:pPr>
-      <w:r>
-        <w:t xml:space="preserve">Название рисунка</w:t>
-      </w:r>
-    </w:p>
+        <w:t xml:space="preserve">Базовая настройка git (1_1)</w:t>
+      </w:r>
+    </w:p>
+    <w:p>
+      <w:pPr>
+        <w:pStyle w:val="Compact"/>
+        <w:numPr>
+          <w:ilvl w:val="0"/>
+          <w:numId w:val="1003"/>
+        </w:numPr>
+      </w:pPr>
+      <w:r>
+        <w:t xml:space="preserve">В пункте 2.4.3 требуется создать SSH ключ(см 1_2)</w:t>
+      </w:r>
+    </w:p>
+    <w:p>
+      <w:pPr>
+        <w:pStyle w:val="FirstParagraph"/>
+      </w:pPr>
+      <w:r>
+        <w:t xml:space="preserve">1_2</w:t>
+      </w:r>
+      <w:r>
+        <w:t xml:space="preserve"> </w:t>
+      </w:r>
+      <w:r>
+        <w:t xml:space="preserve">Создание ключа SSH/Публичный SSH ключ(1_2)</w:t>
+      </w:r>
+    </w:p>
+    <w:p>
+      <w:pPr>
+        <w:pStyle w:val="Compact"/>
+        <w:numPr>
+          <w:ilvl w:val="0"/>
+          <w:numId w:val="1004"/>
+        </w:numPr>
+      </w:pPr>
+      <w:r>
+        <w:t xml:space="preserve">В пунктах 2.4.4. - 2.4.6 нужно создать рабочее пространство и репозиторий</w:t>
+      </w:r>
+      <w:r>
+        <w:t xml:space="preserve"> </w:t>
+      </w:r>
+      <w:r>
+        <w:t xml:space="preserve">курса, а также настроить каталог курса(см 1_3, 1_4, 1_5, 1_6, 1_7)</w:t>
+      </w:r>
+    </w:p>
+    <w:p>
+      <w:pPr>
+        <w:pStyle w:val="FirstParagraph"/>
+      </w:pPr>
+      <w:r>
+        <w:t xml:space="preserve">1_3</w:t>
+      </w:r>
+      <w:r>
+        <w:t xml:space="preserve"> </w:t>
+      </w:r>
+      <w:r>
+        <w:t xml:space="preserve">Создание каталога для предмета</w:t>
+      </w:r>
+      <w:r>
+        <w:t xml:space="preserve"> </w:t>
+      </w:r>
+      <w:r>
+        <w:t xml:space="preserve">“Архитектура компьютера”</w:t>
+      </w:r>
+      <w:r>
+        <w:t xml:space="preserve">(1_3)</w:t>
+      </w:r>
+    </w:p>
+    <w:p>
+      <w:pPr>
+        <w:pStyle w:val="BodyText"/>
+      </w:pPr>
+      <w:r>
+        <w:t xml:space="preserve">1_4</w:t>
+      </w:r>
+      <w:r>
+        <w:t xml:space="preserve"> </w:t>
+      </w:r>
+      <w:r>
+        <w:t xml:space="preserve">Кланирование созданного репозитория курса(1_4)</w:t>
+      </w:r>
+    </w:p>
+    <w:p>
+      <w:pPr>
+        <w:pStyle w:val="BodyText"/>
+      </w:pPr>
+      <w:r>
+        <w:t xml:space="preserve">1_5</w:t>
+      </w:r>
+      <w:r>
+        <w:t xml:space="preserve"> </w:t>
+      </w:r>
+      <w:r>
+        <w:t xml:space="preserve">Удаление лишних файлов и создание необходимого каталога(1_5)</w:t>
+      </w:r>
+    </w:p>
+    <w:p>
+      <w:pPr>
+        <w:pStyle w:val="BodyText"/>
+      </w:pPr>
+      <w:r>
+        <w:t xml:space="preserve">1_6</w:t>
+      </w:r>
+      <w:r>
+        <w:t xml:space="preserve"> </w:t>
+      </w:r>
+      <w:r>
+        <w:t xml:space="preserve">Отправка файла на сервер(1_6)</w:t>
+      </w:r>
+    </w:p>
+    <w:p>
+      <w:pPr>
+        <w:pStyle w:val="BodyText"/>
+      </w:pPr>
+      <w:r>
+        <w:t xml:space="preserve">1_7</w:t>
+      </w:r>
+      <w:r>
+        <w:t xml:space="preserve"> </w:t>
+      </w:r>
+      <w:r>
+        <w:t xml:space="preserve">Команда make(1_7)</w:t>
+      </w:r>
+    </w:p>
+    <w:p>
+      <w:pPr>
+        <w:pStyle w:val="Compact"/>
+        <w:numPr>
+          <w:ilvl w:val="0"/>
+          <w:numId w:val="1005"/>
+        </w:numPr>
+      </w:pPr>
+      <w:r>
+        <w:t xml:space="preserve">В пункте 2.5 необходимо выполнить задание для самостоятельной работы</w:t>
+      </w:r>
+    </w:p>
+    <w:p>
+      <w:pPr>
+        <w:pStyle w:val="Compact"/>
+        <w:numPr>
+          <w:ilvl w:val="1"/>
+          <w:numId w:val="1006"/>
+        </w:numPr>
+      </w:pPr>
+      <w:r>
+        <w:t xml:space="preserve">Создать отчет по выполнению лабораторной работы в соответствующем</w:t>
+      </w:r>
+      <w:r>
+        <w:t xml:space="preserve"> </w:t>
+      </w:r>
+      <w:r>
+        <w:t xml:space="preserve">каталоге рабочего пространства</w:t>
+      </w:r>
+    </w:p>
+    <w:p>
+      <w:pPr>
+        <w:pStyle w:val="Compact"/>
+        <w:numPr>
+          <w:ilvl w:val="1"/>
+          <w:numId w:val="1006"/>
+        </w:numPr>
+      </w:pPr>
+      <w:r>
+        <w:t xml:space="preserve">Скопировать отчеты по выполнению предыдущих лабораторных работ в</w:t>
+      </w:r>
+      <w:r>
+        <w:t xml:space="preserve"> </w:t>
+      </w:r>
+      <w:r>
+        <w:t xml:space="preserve">соответствующие каталоги рабочего пространства.</w:t>
+      </w:r>
+    </w:p>
+    <w:p>
+      <w:pPr>
+        <w:pStyle w:val="Compact"/>
+        <w:numPr>
+          <w:ilvl w:val="1"/>
+          <w:numId w:val="1006"/>
+        </w:numPr>
+      </w:pPr>
+      <w:r>
+        <w:t xml:space="preserve">Загрузите файлы на github.</w:t>
+      </w:r>
+    </w:p>
+    <w:bookmarkEnd w:id="23"/>
+    <w:bookmarkStart w:id="24" w:name="выводы"/>
+    <w:p>
+      <w:pPr>
+        <w:pStyle w:val="Heading1"/>
+      </w:pPr>
+      <w:r>
+        <w:t xml:space="preserve">Выводы</w:t>
+      </w:r>
+    </w:p>
+    <w:p>
+      <w:pPr>
+        <w:pStyle w:val="FirstParagraph"/>
+      </w:pPr>
+      <w:r>
+        <w:t xml:space="preserve">В результате я научилась работать с системой git, узнала новые команды</w:t>
+      </w:r>
+      <w:r>
+        <w:t xml:space="preserve"> </w:t>
+      </w:r>
+      <w:r>
+        <w:t xml:space="preserve">и создала рабочее пространство и репозиторий курса.</w:t>
+      </w:r>
+    </w:p>
+    <w:bookmarkEnd w:id="24"/>
+    <w:bookmarkStart w:id="26" w:name="список-литературы"/>
+    <w:p>
+      <w:pPr>
+        <w:pStyle w:val="Heading1"/>
+      </w:pPr>
+      <w:r>
+        <w:t xml:space="preserve">Список литературы</w:t>
+      </w:r>
+    </w:p>
+    <w:bookmarkStart w:id="25" w:name="refs"/>
+    <w:bookmarkEnd w:id="25"/>
     <w:bookmarkEnd w:id="26"/>
-    <w:bookmarkEnd w:id="27"/>
-    <w:bookmarkStart w:id="28" w:name="выводы"/>
-    <w:p>
-      <w:pPr>
-        <w:pStyle w:val="Heading1"/>
-      </w:pPr>
-      <w:r>
-        <w:t xml:space="preserve">Выводы</w:t>
-      </w:r>
-    </w:p>
-    <w:p>
-      <w:pPr>
-        <w:pStyle w:val="FirstParagraph"/>
-      </w:pPr>
-      <w:r>
-        <w:t xml:space="preserve">Здесь кратко описываются итоги проделанной работы.</w:t>
-      </w:r>
-    </w:p>
-    <w:bookmarkEnd w:id="28"/>
-    <w:bookmarkStart w:id="30" w:name="список-литературы"/>
-    <w:p>
-      <w:pPr>
-        <w:pStyle w:val="Heading1"/>
-      </w:pPr>
-      <w:r>
-        <w:t xml:space="preserve">Список литературы</w:t>
-      </w:r>
-    </w:p>
-    <w:bookmarkStart w:id="29" w:name="refs"/>
-    <w:bookmarkEnd w:id="29"/>
-    <w:bookmarkEnd w:id="30"/>
     <w:sectPr/>
   </w:body>
 </w:document>
@@ -680,8 +859,528 @@
       </w:pPr>
     </w:lvl>
   </w:abstractNum>
+  <w:abstractNum w:abstractNumId="99411">
+    <w:nsid w:val="00A99411"/>
+    <w:multiLevelType w:val="multilevel"/>
+    <w:lvl w:ilvl="0">
+      <w:start w:val="1"/>
+      <w:numFmt w:val="decimal"/>
+      <w:lvlText w:val="%1."/>
+      <w:lvlJc w:val="left"/>
+      <w:pPr>
+        <w:ind w:left="720" w:hanging="360"/>
+      </w:pPr>
+    </w:lvl>
+    <w:lvl w:ilvl="1">
+      <w:start w:val="1"/>
+      <w:numFmt w:val="decimal"/>
+      <w:lvlText w:val="%2."/>
+      <w:lvlJc w:val="left"/>
+      <w:pPr>
+        <w:ind w:left="1440" w:hanging="360"/>
+      </w:pPr>
+    </w:lvl>
+    <w:lvl w:ilvl="2">
+      <w:start w:val="1"/>
+      <w:numFmt w:val="decimal"/>
+      <w:lvlText w:val="%3."/>
+      <w:lvlJc w:val="left"/>
+      <w:pPr>
+        <w:ind w:left="2160" w:hanging="360"/>
+      </w:pPr>
+    </w:lvl>
+    <w:lvl w:ilvl="3">
+      <w:start w:val="1"/>
+      <w:numFmt w:val="decimal"/>
+      <w:lvlText w:val="%4."/>
+      <w:lvlJc w:val="left"/>
+      <w:pPr>
+        <w:ind w:left="2880" w:hanging="360"/>
+      </w:pPr>
+    </w:lvl>
+    <w:lvl w:ilvl="4">
+      <w:start w:val="1"/>
+      <w:numFmt w:val="decimal"/>
+      <w:lvlText w:val="%5."/>
+      <w:lvlJc w:val="left"/>
+      <w:pPr>
+        <w:ind w:left="3600" w:hanging="360"/>
+      </w:pPr>
+    </w:lvl>
+    <w:lvl w:ilvl="5">
+      <w:start w:val="1"/>
+      <w:numFmt w:val="decimal"/>
+      <w:lvlText w:val="%6."/>
+      <w:lvlJc w:val="left"/>
+      <w:pPr>
+        <w:ind w:left="4320" w:hanging="360"/>
+      </w:pPr>
+    </w:lvl>
+    <w:lvl w:ilvl="6">
+      <w:start w:val="1"/>
+      <w:numFmt w:val="decimal"/>
+      <w:lvlText w:val="%7."/>
+      <w:lvlJc w:val="left"/>
+      <w:pPr>
+        <w:ind w:left="5040" w:hanging="360"/>
+      </w:pPr>
+    </w:lvl>
+    <w:lvl w:ilvl="7">
+      <w:start w:val="1"/>
+      <w:numFmt w:val="decimal"/>
+      <w:lvlText w:val="%8."/>
+      <w:lvlJc w:val="left"/>
+      <w:pPr>
+        <w:ind w:left="5760" w:hanging="360"/>
+      </w:pPr>
+    </w:lvl>
+    <w:lvl w:ilvl="8">
+      <w:start w:val="1"/>
+      <w:numFmt w:val="decimal"/>
+      <w:lvlText w:val="%9."/>
+      <w:lvlJc w:val="left"/>
+      <w:pPr>
+        <w:ind w:left="6480" w:hanging="360"/>
+      </w:pPr>
+    </w:lvl>
+  </w:abstractNum>
+  <w:abstractNum w:abstractNumId="99412">
+    <w:nsid w:val="00A99412"/>
+    <w:multiLevelType w:val="multilevel"/>
+    <w:lvl w:ilvl="0">
+      <w:start w:val="2"/>
+      <w:numFmt w:val="decimal"/>
+      <w:lvlText w:val="%1."/>
+      <w:lvlJc w:val="left"/>
+      <w:pPr>
+        <w:ind w:left="720" w:hanging="360"/>
+      </w:pPr>
+    </w:lvl>
+    <w:lvl w:ilvl="1">
+      <w:start w:val="2"/>
+      <w:numFmt w:val="decimal"/>
+      <w:lvlText w:val="%2."/>
+      <w:lvlJc w:val="left"/>
+      <w:pPr>
+        <w:ind w:left="1440" w:hanging="360"/>
+      </w:pPr>
+    </w:lvl>
+    <w:lvl w:ilvl="2">
+      <w:start w:val="2"/>
+      <w:numFmt w:val="decimal"/>
+      <w:lvlText w:val="%3."/>
+      <w:lvlJc w:val="left"/>
+      <w:pPr>
+        <w:ind w:left="2160" w:hanging="360"/>
+      </w:pPr>
+    </w:lvl>
+    <w:lvl w:ilvl="3">
+      <w:start w:val="2"/>
+      <w:numFmt w:val="decimal"/>
+      <w:lvlText w:val="%4."/>
+      <w:lvlJc w:val="left"/>
+      <w:pPr>
+        <w:ind w:left="2880" w:hanging="360"/>
+      </w:pPr>
+    </w:lvl>
+    <w:lvl w:ilvl="4">
+      <w:start w:val="2"/>
+      <w:numFmt w:val="decimal"/>
+      <w:lvlText w:val="%5."/>
+      <w:lvlJc w:val="left"/>
+      <w:pPr>
+        <w:ind w:left="3600" w:hanging="360"/>
+      </w:pPr>
+    </w:lvl>
+    <w:lvl w:ilvl="5">
+      <w:start w:val="2"/>
+      <w:numFmt w:val="decimal"/>
+      <w:lvlText w:val="%6."/>
+      <w:lvlJc w:val="left"/>
+      <w:pPr>
+        <w:ind w:left="4320" w:hanging="360"/>
+      </w:pPr>
+    </w:lvl>
+    <w:lvl w:ilvl="6">
+      <w:start w:val="2"/>
+      <w:numFmt w:val="decimal"/>
+      <w:lvlText w:val="%7."/>
+      <w:lvlJc w:val="left"/>
+      <w:pPr>
+        <w:ind w:left="5040" w:hanging="360"/>
+      </w:pPr>
+    </w:lvl>
+    <w:lvl w:ilvl="7">
+      <w:start w:val="2"/>
+      <w:numFmt w:val="decimal"/>
+      <w:lvlText w:val="%8."/>
+      <w:lvlJc w:val="left"/>
+      <w:pPr>
+        <w:ind w:left="5760" w:hanging="360"/>
+      </w:pPr>
+    </w:lvl>
+    <w:lvl w:ilvl="8">
+      <w:start w:val="2"/>
+      <w:numFmt w:val="decimal"/>
+      <w:lvlText w:val="%9."/>
+      <w:lvlJc w:val="left"/>
+      <w:pPr>
+        <w:ind w:left="6480" w:hanging="360"/>
+      </w:pPr>
+    </w:lvl>
+  </w:abstractNum>
+  <w:abstractNum w:abstractNumId="99413">
+    <w:nsid w:val="00A99413"/>
+    <w:multiLevelType w:val="multilevel"/>
+    <w:lvl w:ilvl="0">
+      <w:start w:val="3"/>
+      <w:numFmt w:val="decimal"/>
+      <w:lvlText w:val="%1."/>
+      <w:lvlJc w:val="left"/>
+      <w:pPr>
+        <w:ind w:left="720" w:hanging="360"/>
+      </w:pPr>
+    </w:lvl>
+    <w:lvl w:ilvl="1">
+      <w:start w:val="3"/>
+      <w:numFmt w:val="decimal"/>
+      <w:lvlText w:val="%2."/>
+      <w:lvlJc w:val="left"/>
+      <w:pPr>
+        <w:ind w:left="1440" w:hanging="360"/>
+      </w:pPr>
+    </w:lvl>
+    <w:lvl w:ilvl="2">
+      <w:start w:val="3"/>
+      <w:numFmt w:val="decimal"/>
+      <w:lvlText w:val="%3."/>
+      <w:lvlJc w:val="left"/>
+      <w:pPr>
+        <w:ind w:left="2160" w:hanging="360"/>
+      </w:pPr>
+    </w:lvl>
+    <w:lvl w:ilvl="3">
+      <w:start w:val="3"/>
+      <w:numFmt w:val="decimal"/>
+      <w:lvlText w:val="%4."/>
+      <w:lvlJc w:val="left"/>
+      <w:pPr>
+        <w:ind w:left="2880" w:hanging="360"/>
+      </w:pPr>
+    </w:lvl>
+    <w:lvl w:ilvl="4">
+      <w:start w:val="3"/>
+      <w:numFmt w:val="decimal"/>
+      <w:lvlText w:val="%5."/>
+      <w:lvlJc w:val="left"/>
+      <w:pPr>
+        <w:ind w:left="3600" w:hanging="360"/>
+      </w:pPr>
+    </w:lvl>
+    <w:lvl w:ilvl="5">
+      <w:start w:val="3"/>
+      <w:numFmt w:val="decimal"/>
+      <w:lvlText w:val="%6."/>
+      <w:lvlJc w:val="left"/>
+      <w:pPr>
+        <w:ind w:left="4320" w:hanging="360"/>
+      </w:pPr>
+    </w:lvl>
+    <w:lvl w:ilvl="6">
+      <w:start w:val="3"/>
+      <w:numFmt w:val="decimal"/>
+      <w:lvlText w:val="%7."/>
+      <w:lvlJc w:val="left"/>
+      <w:pPr>
+        <w:ind w:left="5040" w:hanging="360"/>
+      </w:pPr>
+    </w:lvl>
+    <w:lvl w:ilvl="7">
+      <w:start w:val="3"/>
+      <w:numFmt w:val="decimal"/>
+      <w:lvlText w:val="%8."/>
+      <w:lvlJc w:val="left"/>
+      <w:pPr>
+        <w:ind w:left="5760" w:hanging="360"/>
+      </w:pPr>
+    </w:lvl>
+    <w:lvl w:ilvl="8">
+      <w:start w:val="3"/>
+      <w:numFmt w:val="decimal"/>
+      <w:lvlText w:val="%9."/>
+      <w:lvlJc w:val="left"/>
+      <w:pPr>
+        <w:ind w:left="6480" w:hanging="360"/>
+      </w:pPr>
+    </w:lvl>
+  </w:abstractNum>
+  <w:abstractNum w:abstractNumId="99414">
+    <w:nsid w:val="00A99414"/>
+    <w:multiLevelType w:val="multilevel"/>
+    <w:lvl w:ilvl="0">
+      <w:start w:val="4"/>
+      <w:numFmt w:val="decimal"/>
+      <w:lvlText w:val="%1."/>
+      <w:lvlJc w:val="left"/>
+      <w:pPr>
+        <w:ind w:left="720" w:hanging="360"/>
+      </w:pPr>
+    </w:lvl>
+    <w:lvl w:ilvl="1">
+      <w:start w:val="4"/>
+      <w:numFmt w:val="decimal"/>
+      <w:lvlText w:val="%2."/>
+      <w:lvlJc w:val="left"/>
+      <w:pPr>
+        <w:ind w:left="1440" w:hanging="360"/>
+      </w:pPr>
+    </w:lvl>
+    <w:lvl w:ilvl="2">
+      <w:start w:val="4"/>
+      <w:numFmt w:val="decimal"/>
+      <w:lvlText w:val="%3."/>
+      <w:lvlJc w:val="left"/>
+      <w:pPr>
+        <w:ind w:left="2160" w:hanging="360"/>
+      </w:pPr>
+    </w:lvl>
+    <w:lvl w:ilvl="3">
+      <w:start w:val="4"/>
+      <w:numFmt w:val="decimal"/>
+      <w:lvlText w:val="%4."/>
+      <w:lvlJc w:val="left"/>
+      <w:pPr>
+        <w:ind w:left="2880" w:hanging="360"/>
+      </w:pPr>
+    </w:lvl>
+    <w:lvl w:ilvl="4">
+      <w:start w:val="4"/>
+      <w:numFmt w:val="decimal"/>
+      <w:lvlText w:val="%5."/>
+      <w:lvlJc w:val="left"/>
+      <w:pPr>
+        <w:ind w:left="3600" w:hanging="360"/>
+      </w:pPr>
+    </w:lvl>
+    <w:lvl w:ilvl="5">
+      <w:start w:val="4"/>
+      <w:numFmt w:val="decimal"/>
+      <w:lvlText w:val="%6."/>
+      <w:lvlJc w:val="left"/>
+      <w:pPr>
+        <w:ind w:left="4320" w:hanging="360"/>
+      </w:pPr>
+    </w:lvl>
+    <w:lvl w:ilvl="6">
+      <w:start w:val="4"/>
+      <w:numFmt w:val="decimal"/>
+      <w:lvlText w:val="%7."/>
+      <w:lvlJc w:val="left"/>
+      <w:pPr>
+        <w:ind w:left="5040" w:hanging="360"/>
+      </w:pPr>
+    </w:lvl>
+    <w:lvl w:ilvl="7">
+      <w:start w:val="4"/>
+      <w:numFmt w:val="decimal"/>
+      <w:lvlText w:val="%8."/>
+      <w:lvlJc w:val="left"/>
+      <w:pPr>
+        <w:ind w:left="5760" w:hanging="360"/>
+      </w:pPr>
+    </w:lvl>
+    <w:lvl w:ilvl="8">
+      <w:start w:val="4"/>
+      <w:numFmt w:val="decimal"/>
+      <w:lvlText w:val="%9."/>
+      <w:lvlJc w:val="left"/>
+      <w:pPr>
+        <w:ind w:left="6480" w:hanging="360"/>
+      </w:pPr>
+    </w:lvl>
+  </w:abstractNum>
   <w:num w:numId="1000">
     <w:abstractNumId w:val="990"/>
+  </w:num>
+  <w:num w:numId="1001">
+    <w:abstractNumId w:val="99411"/>
+    <w:lvlOverride w:ilvl="0">
+      <w:startOverride w:val="1"/>
+    </w:lvlOverride>
+    <w:lvlOverride w:ilvl="1">
+      <w:startOverride w:val="1"/>
+    </w:lvlOverride>
+    <w:lvlOverride w:ilvl="2">
+      <w:startOverride w:val="1"/>
+    </w:lvlOverride>
+    <w:lvlOverride w:ilvl="3">
+      <w:startOverride w:val="1"/>
+    </w:lvlOverride>
+    <w:lvlOverride w:ilvl="4">
+      <w:startOverride w:val="1"/>
+    </w:lvlOverride>
+    <w:lvlOverride w:ilvl="5">
+      <w:startOverride w:val="1"/>
+    </w:lvlOverride>
+    <w:lvlOverride w:ilvl="6">
+      <w:startOverride w:val="1"/>
+    </w:lvlOverride>
+    <w:lvlOverride w:ilvl="7">
+      <w:startOverride w:val="1"/>
+    </w:lvlOverride>
+    <w:lvlOverride w:ilvl="8">
+      <w:startOverride w:val="1"/>
+    </w:lvlOverride>
+  </w:num>
+  <w:num w:numId="1002">
+    <w:abstractNumId w:val="99411"/>
+    <w:lvlOverride w:ilvl="0">
+      <w:startOverride w:val="1"/>
+    </w:lvlOverride>
+    <w:lvlOverride w:ilvl="1">
+      <w:startOverride w:val="1"/>
+    </w:lvlOverride>
+    <w:lvlOverride w:ilvl="2">
+      <w:startOverride w:val="1"/>
+    </w:lvlOverride>
+    <w:lvlOverride w:ilvl="3">
+      <w:startOverride w:val="1"/>
+    </w:lvlOverride>
+    <w:lvlOverride w:ilvl="4">
+      <w:startOverride w:val="1"/>
+    </w:lvlOverride>
+    <w:lvlOverride w:ilvl="5">
+      <w:startOverride w:val="1"/>
+    </w:lvlOverride>
+    <w:lvlOverride w:ilvl="6">
+      <w:startOverride w:val="1"/>
+    </w:lvlOverride>
+    <w:lvlOverride w:ilvl="7">
+      <w:startOverride w:val="1"/>
+    </w:lvlOverride>
+    <w:lvlOverride w:ilvl="8">
+      <w:startOverride w:val="1"/>
+    </w:lvlOverride>
+  </w:num>
+  <w:num w:numId="1003">
+    <w:abstractNumId w:val="99412"/>
+    <w:lvlOverride w:ilvl="0">
+      <w:startOverride w:val="2"/>
+    </w:lvlOverride>
+    <w:lvlOverride w:ilvl="1">
+      <w:startOverride w:val="2"/>
+    </w:lvlOverride>
+    <w:lvlOverride w:ilvl="2">
+      <w:startOverride w:val="2"/>
+    </w:lvlOverride>
+    <w:lvlOverride w:ilvl="3">
+      <w:startOverride w:val="2"/>
+    </w:lvlOverride>
+    <w:lvlOverride w:ilvl="4">
+      <w:startOverride w:val="2"/>
+    </w:lvlOverride>
+    <w:lvlOverride w:ilvl="5">
+      <w:startOverride w:val="2"/>
+    </w:lvlOverride>
+    <w:lvlOverride w:ilvl="6">
+      <w:startOverride w:val="2"/>
+    </w:lvlOverride>
+    <w:lvlOverride w:ilvl="7">
+      <w:startOverride w:val="2"/>
+    </w:lvlOverride>
+    <w:lvlOverride w:ilvl="8">
+      <w:startOverride w:val="2"/>
+    </w:lvlOverride>
+  </w:num>
+  <w:num w:numId="1004">
+    <w:abstractNumId w:val="99413"/>
+    <w:lvlOverride w:ilvl="0">
+      <w:startOverride w:val="3"/>
+    </w:lvlOverride>
+    <w:lvlOverride w:ilvl="1">
+      <w:startOverride w:val="3"/>
+    </w:lvlOverride>
+    <w:lvlOverride w:ilvl="2">
+      <w:startOverride w:val="3"/>
+    </w:lvlOverride>
+    <w:lvlOverride w:ilvl="3">
+      <w:startOverride w:val="3"/>
+    </w:lvlOverride>
+    <w:lvlOverride w:ilvl="4">
+      <w:startOverride w:val="3"/>
+    </w:lvlOverride>
+    <w:lvlOverride w:ilvl="5">
+      <w:startOverride w:val="3"/>
+    </w:lvlOverride>
+    <w:lvlOverride w:ilvl="6">
+      <w:startOverride w:val="3"/>
+    </w:lvlOverride>
+    <w:lvlOverride w:ilvl="7">
+      <w:startOverride w:val="3"/>
+    </w:lvlOverride>
+    <w:lvlOverride w:ilvl="8">
+      <w:startOverride w:val="3"/>
+    </w:lvlOverride>
+  </w:num>
+  <w:num w:numId="1005">
+    <w:abstractNumId w:val="99414"/>
+    <w:lvlOverride w:ilvl="0">
+      <w:startOverride w:val="4"/>
+    </w:lvlOverride>
+    <w:lvlOverride w:ilvl="1">
+      <w:startOverride w:val="4"/>
+    </w:lvlOverride>
+    <w:lvlOverride w:ilvl="2">
+      <w:startOverride w:val="4"/>
+    </w:lvlOverride>
+    <w:lvlOverride w:ilvl="3">
+      <w:startOverride w:val="4"/>
+    </w:lvlOverride>
+    <w:lvlOverride w:ilvl="4">
+      <w:startOverride w:val="4"/>
+    </w:lvlOverride>
+    <w:lvlOverride w:ilvl="5">
+      <w:startOverride w:val="4"/>
+    </w:lvlOverride>
+    <w:lvlOverride w:ilvl="6">
+      <w:startOverride w:val="4"/>
+    </w:lvlOverride>
+    <w:lvlOverride w:ilvl="7">
+      <w:startOverride w:val="4"/>
+    </w:lvlOverride>
+    <w:lvlOverride w:ilvl="8">
+      <w:startOverride w:val="4"/>
+    </w:lvlOverride>
+  </w:num>
+  <w:num w:numId="1006">
+    <w:abstractNumId w:val="99411"/>
+    <w:lvlOverride w:ilvl="0">
+      <w:startOverride w:val="1"/>
+    </w:lvlOverride>
+    <w:lvlOverride w:ilvl="1">
+      <w:startOverride w:val="1"/>
+    </w:lvlOverride>
+    <w:lvlOverride w:ilvl="2">
+      <w:startOverride w:val="1"/>
+    </w:lvlOverride>
+    <w:lvlOverride w:ilvl="3">
+      <w:startOverride w:val="1"/>
+    </w:lvlOverride>
+    <w:lvlOverride w:ilvl="4">
+      <w:startOverride w:val="1"/>
+    </w:lvlOverride>
+    <w:lvlOverride w:ilvl="5">
+      <w:startOverride w:val="1"/>
+    </w:lvlOverride>
+    <w:lvlOverride w:ilvl="6">
+      <w:startOverride w:val="1"/>
+    </w:lvlOverride>
+    <w:lvlOverride w:ilvl="7">
+      <w:startOverride w:val="1"/>
+    </w:lvlOverride>
+    <w:lvlOverride w:ilvl="8">
+      <w:startOverride w:val="1"/>
+    </w:lvlOverride>
   </w:num>
 </w:numbering>
 </file>
